--- a/PORTIA_J_SYDNEY.docx
+++ b/PORTIA_J_SYDNEY.docx
@@ -5,7 +5,7 @@
     <w:tbl>
       <w:tblPr>
         <w:tblStyle w:val="TableGrid"/>
-        <w:tblW w:w="5000" w:type="pct"/>
+        <w:tblW w:w="5086" w:type="pct"/>
         <w:tblLayout w:type="fixed"/>
         <w:tblCellMar>
           <w:left w:w="0" w:type="dxa"/>
@@ -16,13 +16,13 @@
         <w:tblDescription w:val="Header layout table"/>
       </w:tblPr>
       <w:tblGrid>
-        <w:gridCol w:w="6481"/>
-        <w:gridCol w:w="4319"/>
+        <w:gridCol w:w="6571"/>
+        <w:gridCol w:w="4415"/>
       </w:tblGrid>
       <w:tr>
         <w:tc>
           <w:tcPr>
-            <w:tcW w:w="6475" w:type="dxa"/>
+            <w:tcW w:w="6565" w:type="dxa"/>
             <w:vAlign w:val="bottom"/>
           </w:tcPr>
           <w:p>
@@ -86,7 +86,7 @@
         </w:tc>
         <w:tc>
           <w:tcPr>
-            <w:tcW w:w="4315" w:type="dxa"/>
+            <w:tcW w:w="4411" w:type="dxa"/>
             <w:vAlign w:val="bottom"/>
           </w:tcPr>
           <w:tbl>
@@ -135,6 +135,7 @@
                       <w15:appearance w15:val="hidden"/>
                       <w:text w:multiLine="1"/>
                     </w:sdtPr>
+                    <w:sdtEndPr/>
                     <w:sdtContent>
                       <w:r>
                         <w:t>5/132 D1, Kalyan Nagar, Aligarh, UP</w:t>
@@ -1255,6 +1256,7 @@
                   <w15:appearance w15:val="hidden"/>
                   <w:text w:multiLine="1"/>
                 </w:sdtPr>
+                <w:sdtEndPr/>
                 <w:sdtContent>
                   <w:tc>
                     <w:tcPr>
@@ -2099,6 +2101,7 @@
                   <w15:appearance w15:val="hidden"/>
                   <w:text w:multiLine="1"/>
                 </w:sdtPr>
+                <w:sdtEndPr/>
                 <w:sdtContent>
                   <w:tc>
                     <w:tcPr>
@@ -2416,6 +2419,7 @@
                   <w15:appearance w15:val="hidden"/>
                   <w:text w:multiLine="1"/>
                 </w:sdtPr>
+                <w:sdtEndPr/>
                 <w:sdtContent>
                   <w:tc>
                     <w:tcPr>
@@ -3424,36 +3428,41 @@
         <w:rPr>
           <w:sz w:val="24"/>
         </w:rPr>
-        <w:t>I'm an Indian Based Process Associate &amp; Advisor. Possessing a strong background in Management and Project Advisory. I'm transitioning into IT associates seeking to bring team collaboration to life and create unprecedented changes in unprecedented times. I'm most interested in management and team handling and particular whilst innovating numerous process strategies.</w:t>
+        <w:t>E</w:t>
       </w:r>
       <w:r>
         <w:rPr>
-          <w:color w:val="auto"/>
           <w:sz w:val="24"/>
         </w:rPr>
-        <w:t xml:space="preserve"> </w:t>
+        <w:t>xperienced in identifying and coordinating process improvement initiatives that incorporate best practices and standard operating procedures. Skillfully identifies, plans and implements prioritized projects for organizational transformation. Advanced proficiency and demonstrated skill managing and driving multiple projects with minimal supervision.</w:t>
       </w:r>
-      <w:bookmarkStart w:id="0" w:name="_GoBack"/>
-      <w:bookmarkEnd w:id="0"/>
     </w:p>
     <w:tbl>
       <w:tblPr>
         <w:tblStyle w:val="TableGrid"/>
-        <w:tblW w:w="0" w:type="auto"/>
+        <w:tblW w:w="10923" w:type="dxa"/>
+        <w:tblInd w:w="-5" w:type="dxa"/>
         <w:tblLook w:val="04A0" w:firstRow="1" w:lastRow="0" w:firstColumn="1" w:lastColumn="0" w:noHBand="0" w:noVBand="1"/>
       </w:tblPr>
       <w:tblGrid>
-        <w:gridCol w:w="7645"/>
-        <w:gridCol w:w="3145"/>
+        <w:gridCol w:w="8064"/>
+        <w:gridCol w:w="2821"/>
+        <w:gridCol w:w="38"/>
       </w:tblGrid>
       <w:tr>
+        <w:trPr>
+          <w:gridAfter w:val="1"/>
+          <w:wAfter w:w="33" w:type="dxa"/>
+          <w:trHeight w:val="8973"/>
+        </w:trPr>
         <w:tc>
           <w:tcPr>
-            <w:tcW w:w="7645" w:type="dxa"/>
+            <w:tcW w:w="8064" w:type="dxa"/>
           </w:tcPr>
           <w:p>
             <w:pPr>
               <w:pStyle w:val="Heading1"/>
+              <w:outlineLvl w:val="0"/>
             </w:pPr>
             <w:sdt>
               <w:sdtPr>
@@ -3467,6 +3476,7 @@
                 <w:showingPlcHdr/>
                 <w15:appearance w15:val="hidden"/>
               </w:sdtPr>
+              <w:sdtEndPr/>
               <w:sdtContent>
                 <w:r>
                   <w:t>Experience</w:t>
@@ -3476,23 +3486,22 @@
           </w:p>
           <w:p>
             <w:pPr>
-              <w:pStyle w:val="Heading3"/>
-              <w:outlineLvl w:val="2"/>
+              <w:pStyle w:val="Heading2"/>
+              <w:outlineLvl w:val="1"/>
+              <w:rPr>
+                <w:sz w:val="18"/>
+              </w:rPr>
             </w:pPr>
-            <w:r>
-              <w:t>Oct 2020</w:t>
-            </w:r>
-            <w:r>
-              <w:t xml:space="preserve"> –</w:t>
-            </w:r>
-            <w:r>
-              <w:t xml:space="preserve"> Jan 2022</w:t>
-            </w:r>
           </w:p>
           <w:p>
             <w:pPr>
               <w:pStyle w:val="Heading2"/>
               <w:outlineLvl w:val="1"/>
+              <w:rPr>
+                <w:bCs/>
+                <w:iCs/>
+                <w:color w:val="595959" w:themeColor="text1" w:themeTint="A6"/>
+              </w:rPr>
             </w:pPr>
             <w:r>
               <w:rPr>
@@ -3512,49 +3521,129 @@
                 <w:bCs/>
                 <w:iCs/>
                 <w:color w:val="595959" w:themeColor="text1" w:themeTint="A6"/>
+                <w:sz w:val="28"/>
               </w:rPr>
               <w:t>Eventenoo Events, Aligarh</w:t>
             </w:r>
           </w:p>
           <w:p>
             <w:pPr>
+              <w:pStyle w:val="Heading3"/>
+            </w:pPr>
+            <w:r>
+              <w:t>(</w:t>
+            </w:r>
+            <w:r>
+              <w:t>Oct 2020</w:t>
+            </w:r>
+            <w:r>
+              <w:t xml:space="preserve"> –</w:t>
+            </w:r>
+            <w:r>
+              <w:t xml:space="preserve"> Jan 2022</w:t>
+            </w:r>
+            <w:r>
+              <w:t>)</w:t>
+            </w:r>
+          </w:p>
+          <w:p>
+            <w:pPr>
+              <w:numPr>
+                <w:ilvl w:val="0"/>
+                <w:numId w:val="13"/>
+              </w:numPr>
+              <w:shd w:val="clear" w:color="auto" w:fill="FFFFFF"/>
+              <w:spacing w:after="75"/>
+              <w:ind w:left="900"/>
               <w:rPr>
-                <w:sz w:val="24"/>
+                <w:rFonts w:ascii="Arial" w:hAnsi="Arial" w:cs="Arial"/>
+                <w:color w:val="46464E"/>
+                <w:sz w:val="21"/>
+                <w:szCs w:val="21"/>
               </w:rPr>
             </w:pPr>
             <w:r>
               <w:rPr>
-                <w:sz w:val="24"/>
+                <w:rFonts w:ascii="Arial" w:hAnsi="Arial" w:cs="Arial"/>
+                <w:color w:val="46464E"/>
+                <w:sz w:val="21"/>
+                <w:szCs w:val="21"/>
               </w:rPr>
-              <w:t>Proposed detailed solutions to clients to find out their exact event requirements. Managed and coordinated suppliers and all event logistics. Managed all pre-event planning, organizing guest speakers and delegate packs. Coordinated suppliers, handle client queries, and troubleshoot on the day of the event to ensure that all runs smoothly and to budget.</w:t>
+              <w:t>Submitted quote requests to suppliers to determine best rates for organization.</w:t>
             </w:r>
           </w:p>
           <w:p>
             <w:pPr>
+              <w:numPr>
+                <w:ilvl w:val="0"/>
+                <w:numId w:val="13"/>
+              </w:numPr>
+              <w:shd w:val="clear" w:color="auto" w:fill="FFFFFF"/>
+              <w:spacing w:after="75"/>
+              <w:ind w:left="900"/>
               <w:rPr>
-                <w:sz w:val="24"/>
+                <w:rFonts w:ascii="Arial" w:hAnsi="Arial" w:cs="Arial"/>
+                <w:color w:val="46464E"/>
+                <w:sz w:val="21"/>
+                <w:szCs w:val="21"/>
+              </w:rPr>
+            </w:pPr>
+            <w:r>
+              <w:rPr>
+                <w:rFonts w:ascii="Arial" w:hAnsi="Arial" w:cs="Arial"/>
+                <w:color w:val="46464E"/>
+                <w:sz w:val="21"/>
+                <w:szCs w:val="21"/>
+              </w:rPr>
+              <w:t>Streamlined office operations by computerizing activities, managing customer communications, scheduling payments and tracking records and documents.</w:t>
+            </w:r>
+          </w:p>
+          <w:p>
+            <w:pPr>
+              <w:numPr>
+                <w:ilvl w:val="0"/>
+                <w:numId w:val="13"/>
+              </w:numPr>
+              <w:shd w:val="clear" w:color="auto" w:fill="FFFFFF"/>
+              <w:spacing w:after="75"/>
+              <w:ind w:left="900"/>
+              <w:rPr>
+                <w:rFonts w:ascii="Arial" w:hAnsi="Arial" w:cs="Arial"/>
+                <w:color w:val="46464E"/>
+                <w:sz w:val="21"/>
+                <w:szCs w:val="21"/>
+              </w:rPr>
+            </w:pPr>
+            <w:r>
+              <w:rPr>
+                <w:rFonts w:ascii="Arial" w:hAnsi="Arial" w:cs="Arial"/>
+                <w:color w:val="46464E"/>
+                <w:sz w:val="21"/>
+                <w:szCs w:val="21"/>
+              </w:rPr>
+              <w:t>Created plan to streamline onboarding and operational support for clients.</w:t>
+            </w:r>
+          </w:p>
+          <w:p>
+            <w:pPr>
+              <w:shd w:val="clear" w:color="auto" w:fill="FFFFFF"/>
+              <w:spacing w:after="75"/>
+              <w:ind w:left="900"/>
+              <w:rPr>
+                <w:rFonts w:ascii="Arial" w:hAnsi="Arial" w:cs="Arial"/>
+                <w:color w:val="46464E"/>
+                <w:sz w:val="12"/>
+                <w:szCs w:val="21"/>
               </w:rPr>
             </w:pPr>
           </w:p>
           <w:p>
             <w:pPr>
-              <w:pStyle w:val="Heading3"/>
-              <w:outlineLvl w:val="2"/>
-            </w:pPr>
-            <w:r>
-              <w:t>Dec 2019</w:t>
-            </w:r>
-            <w:r>
-              <w:t xml:space="preserve"> –</w:t>
-            </w:r>
-            <w:r>
-              <w:t xml:space="preserve"> Sep 2020</w:t>
-            </w:r>
-          </w:p>
-          <w:p>
-            <w:pPr>
               <w:pStyle w:val="Heading2"/>
               <w:outlineLvl w:val="1"/>
+              <w:rPr>
+                <w:rStyle w:val="Emphasis"/>
+              </w:rPr>
             </w:pPr>
             <w:r>
               <w:rPr>
@@ -3571,49 +3660,131 @@
             <w:r>
               <w:rPr>
                 <w:rStyle w:val="Emphasis"/>
+                <w:sz w:val="28"/>
               </w:rPr>
               <w:t>Barclays, Noida</w:t>
             </w:r>
           </w:p>
           <w:p>
             <w:pPr>
+              <w:pStyle w:val="Heading3"/>
+            </w:pPr>
+            <w:r>
+              <w:t>(</w:t>
+            </w:r>
+            <w:r>
+              <w:t>Dec 2019</w:t>
+            </w:r>
+            <w:r>
+              <w:t xml:space="preserve"> –</w:t>
+            </w:r>
+            <w:r>
+              <w:t xml:space="preserve"> Sep 2020</w:t>
+            </w:r>
+            <w:r>
+              <w:t>)</w:t>
+            </w:r>
+          </w:p>
+          <w:p>
+            <w:pPr>
+              <w:numPr>
+                <w:ilvl w:val="0"/>
+                <w:numId w:val="14"/>
+              </w:numPr>
+              <w:shd w:val="clear" w:color="auto" w:fill="FFFFFF"/>
+              <w:spacing w:after="75"/>
+              <w:ind w:left="900"/>
               <w:rPr>
-                <w:sz w:val="24"/>
+                <w:rFonts w:ascii="Arial" w:hAnsi="Arial" w:cs="Arial"/>
+                <w:color w:val="46464E"/>
+                <w:sz w:val="21"/>
+                <w:szCs w:val="21"/>
               </w:rPr>
             </w:pPr>
             <w:r>
               <w:rPr>
-                <w:sz w:val="24"/>
+                <w:rFonts w:ascii="Arial" w:hAnsi="Arial" w:cs="Arial"/>
+                <w:color w:val="46464E"/>
+                <w:sz w:val="21"/>
+                <w:szCs w:val="21"/>
               </w:rPr>
-              <w:t>As a Process advisor in Remediation Customer Services, Payment protection Insurance, understanding the detail Retail Banking Products, verification of data, checking customer’s account, payment to a customer, taking care of fund transfer to customer account, creating consolidated payment MI Reports. Creating consolidated payment reports &amp; seasoned in coordinating and implementing business process improvement projects. Strong record in designing process architecture, establishing process measurement systems and educating process advisor.</w:t>
+              <w:t>Identified and resolved process issues to drive optimal workflow and business growth.</w:t>
             </w:r>
           </w:p>
           <w:p>
             <w:pPr>
+              <w:numPr>
+                <w:ilvl w:val="0"/>
+                <w:numId w:val="14"/>
+              </w:numPr>
+              <w:shd w:val="clear" w:color="auto" w:fill="FFFFFF"/>
+              <w:spacing w:after="75"/>
+              <w:ind w:left="900"/>
               <w:rPr>
-                <w:sz w:val="24"/>
+                <w:rFonts w:ascii="Arial" w:hAnsi="Arial" w:cs="Arial"/>
+                <w:color w:val="46464E"/>
+                <w:sz w:val="21"/>
+                <w:szCs w:val="21"/>
+              </w:rPr>
+            </w:pPr>
+            <w:r>
+              <w:rPr>
+                <w:rFonts w:ascii="Arial" w:hAnsi="Arial" w:cs="Arial"/>
+                <w:color w:val="46464E"/>
+                <w:sz w:val="21"/>
+                <w:szCs w:val="21"/>
+              </w:rPr>
+              <w:t>Partnered with cross-functional teams to conduct thorough discovery and due diligence on existing processes.</w:t>
+            </w:r>
+          </w:p>
+          <w:p>
+            <w:pPr>
+              <w:numPr>
+                <w:ilvl w:val="0"/>
+                <w:numId w:val="14"/>
+              </w:numPr>
+              <w:shd w:val="clear" w:color="auto" w:fill="FFFFFF"/>
+              <w:spacing w:after="75"/>
+              <w:ind w:left="900"/>
+              <w:rPr>
+                <w:rFonts w:ascii="Arial" w:hAnsi="Arial" w:cs="Arial"/>
+                <w:color w:val="46464E"/>
+                <w:sz w:val="21"/>
+                <w:szCs w:val="21"/>
+              </w:rPr>
+            </w:pPr>
+            <w:r>
+              <w:rPr>
+                <w:rFonts w:ascii="Arial" w:hAnsi="Arial" w:cs="Arial"/>
+                <w:color w:val="46464E"/>
+                <w:sz w:val="21"/>
+                <w:szCs w:val="21"/>
+              </w:rPr>
+              <w:t>Customer Services, Payment protection Insurance, understanding the detail Retail Banking Products, verification of data, checking customer's account, payment to a customer, taking care of fund transfer to customer account, creating consolidated payment MI Reports.</w:t>
+            </w:r>
+          </w:p>
+          <w:p>
+            <w:pPr>
+              <w:shd w:val="clear" w:color="auto" w:fill="FFFFFF"/>
+              <w:spacing w:after="75"/>
+              <w:ind w:left="900"/>
+              <w:rPr>
+                <w:rFonts w:ascii="Arial" w:hAnsi="Arial" w:cs="Arial"/>
+                <w:color w:val="46464E"/>
+                <w:sz w:val="14"/>
+                <w:szCs w:val="21"/>
               </w:rPr>
             </w:pPr>
           </w:p>
           <w:p>
             <w:pPr>
-              <w:pStyle w:val="Heading3"/>
-              <w:outlineLvl w:val="2"/>
-            </w:pPr>
-            <w:r>
-              <w:t>May 2019</w:t>
-            </w:r>
-            <w:r>
-              <w:t xml:space="preserve"> –</w:t>
-            </w:r>
-            <w:r>
-              <w:t xml:space="preserve"> oct 2019</w:t>
-            </w:r>
-          </w:p>
-          <w:p>
-            <w:pPr>
               <w:pStyle w:val="Heading2"/>
               <w:outlineLvl w:val="1"/>
+              <w:rPr>
+                <w:bCs/>
+                <w:iCs/>
+                <w:color w:val="595959" w:themeColor="text1" w:themeTint="A6"/>
+              </w:rPr>
             </w:pPr>
             <w:r>
               <w:t>Process Associate /</w:t>
@@ -3626,6 +3797,7 @@
                 <w:bCs/>
                 <w:iCs/>
                 <w:color w:val="595959" w:themeColor="text1" w:themeTint="A6"/>
+                <w:sz w:val="28"/>
               </w:rPr>
               <w:t>Capgemini</w:t>
             </w:r>
@@ -3635,6 +3807,7 @@
                 <w:bCs/>
                 <w:iCs/>
                 <w:color w:val="595959" w:themeColor="text1" w:themeTint="A6"/>
+                <w:sz w:val="28"/>
               </w:rPr>
               <w:t xml:space="preserve">, </w:t>
             </w:r>
@@ -3643,28 +3816,84 @@
                 <w:bCs/>
                 <w:iCs/>
                 <w:color w:val="595959" w:themeColor="text1" w:themeTint="A6"/>
+                <w:sz w:val="28"/>
               </w:rPr>
               <w:t>Noida</w:t>
             </w:r>
           </w:p>
           <w:p>
             <w:pPr>
+              <w:pStyle w:val="Heading3"/>
+            </w:pPr>
+            <w:r>
+              <w:t>(</w:t>
+            </w:r>
+            <w:r>
+              <w:t>May 2019</w:t>
+            </w:r>
+            <w:r>
+              <w:t xml:space="preserve"> –</w:t>
+            </w:r>
+            <w:r>
+              <w:t xml:space="preserve"> oct 2019</w:t>
+            </w:r>
+            <w:r>
+              <w:t>)</w:t>
+            </w:r>
+          </w:p>
+          <w:p>
+            <w:pPr>
+              <w:numPr>
+                <w:ilvl w:val="0"/>
+                <w:numId w:val="15"/>
+              </w:numPr>
+              <w:shd w:val="clear" w:color="auto" w:fill="FFFFFF"/>
+              <w:spacing w:after="75"/>
+              <w:ind w:left="900"/>
               <w:rPr>
-                <w:sz w:val="24"/>
+                <w:rFonts w:ascii="Arial" w:hAnsi="Arial" w:cs="Arial"/>
+                <w:color w:val="46464E"/>
+                <w:sz w:val="21"/>
+                <w:szCs w:val="21"/>
               </w:rPr>
             </w:pPr>
             <w:r>
               <w:rPr>
-                <w:sz w:val="24"/>
+                <w:rFonts w:ascii="Arial" w:hAnsi="Arial" w:cs="Arial"/>
+                <w:color w:val="46464E"/>
+                <w:sz w:val="21"/>
+                <w:szCs w:val="21"/>
               </w:rPr>
-              <w:t>US Healthcare Medical Billing Claim Process (Health Insurance portability and accountability act).Handled hospital/medical claims, corrected claims, HMO corrected claims. Settlement of those claims which were processed incorrectly under adjudication i.e. incorrect member underpayment/overpayment. Validation of authorization and duplicate in every claim. Processed high dollar claims (claim releasing authorization for Medical-$10,000).</w:t>
+              <w:t>US Healthcare Medical Billing Claim Process (Health Insurance portability and accountability act).</w:t>
             </w:r>
           </w:p>
-          <w:p/>
+          <w:p>
+            <w:pPr>
+              <w:numPr>
+                <w:ilvl w:val="0"/>
+                <w:numId w:val="15"/>
+              </w:numPr>
+              <w:shd w:val="clear" w:color="auto" w:fill="FFFFFF"/>
+              <w:spacing w:after="75"/>
+              <w:ind w:left="900"/>
+            </w:pPr>
+            <w:r>
+              <w:rPr>
+                <w:rFonts w:ascii="Arial" w:hAnsi="Arial" w:cs="Arial"/>
+                <w:color w:val="46464E"/>
+                <w:sz w:val="21"/>
+                <w:szCs w:val="21"/>
+              </w:rPr>
+              <w:t>Validation of authorization and duplicate in every claim. Processed high dollar claims (claim releasing authorization for Medical-$10,000).</w:t>
+            </w:r>
+            <w:r>
+              <w:t xml:space="preserve"> </w:t>
+            </w:r>
+          </w:p>
         </w:tc>
         <w:tc>
           <w:tcPr>
-            <w:tcW w:w="3145" w:type="dxa"/>
+            <w:tcW w:w="2821" w:type="dxa"/>
           </w:tcPr>
           <w:p>
             <w:pPr>
@@ -3683,6 +3912,7 @@
                 <w:showingPlcHdr/>
                 <w15:appearance w15:val="hidden"/>
               </w:sdtPr>
+              <w:sdtEndPr/>
               <w:sdtContent>
                 <w:r>
                   <w:t>Skills</w:t>
@@ -3693,7 +3923,7 @@
           <w:tbl>
             <w:tblPr>
               <w:tblStyle w:val="TableGrid"/>
-              <w:tblW w:w="4558" w:type="pct"/>
+              <w:tblW w:w="4560" w:type="pct"/>
               <w:tblCellMar>
                 <w:left w:w="0" w:type="dxa"/>
                 <w:right w:w="0" w:type="dxa"/>
@@ -3702,15 +3932,15 @@
               <w:tblDescription w:val="Skills layout table "/>
             </w:tblPr>
             <w:tblGrid>
-              <w:gridCol w:w="2670"/>
+              <w:gridCol w:w="2376"/>
             </w:tblGrid>
             <w:tr>
               <w:trPr>
-                <w:trHeight w:val="258"/>
+                <w:trHeight w:val="469"/>
               </w:trPr>
               <w:tc>
                 <w:tcPr>
-                  <w:tcW w:w="2670" w:type="dxa"/>
+                  <w:tcW w:w="2666" w:type="dxa"/>
                 </w:tcPr>
                 <w:p>
                   <w:pPr>
@@ -3740,11 +3970,11 @@
             </w:tr>
             <w:tr>
               <w:trPr>
-                <w:trHeight w:val="128"/>
+                <w:trHeight w:val="233"/>
               </w:trPr>
               <w:tc>
                 <w:tcPr>
-                  <w:tcW w:w="2670" w:type="dxa"/>
+                  <w:tcW w:w="2666" w:type="dxa"/>
                 </w:tcPr>
                 <w:p>
                   <w:pPr>
@@ -3836,26 +4066,19 @@
               <w:pStyle w:val="Heading2"/>
               <w:outlineLvl w:val="1"/>
               <w:rPr>
-                <w:sz w:val="28"/>
+                <w:sz w:val="22"/>
               </w:rPr>
             </w:pPr>
             <w:r>
               <w:rPr>
                 <w:rFonts w:hint="eastAsia"/>
-                <w:sz w:val="28"/>
+                <w:sz w:val="22"/>
               </w:rPr>
-              <w:t>MB</w:t>
+              <w:t>MBA</w:t>
             </w:r>
             <w:r>
               <w:rPr>
-                <w:rFonts w:hint="eastAsia"/>
-                <w:sz w:val="28"/>
-              </w:rPr>
-              <w:t>A</w:t>
-            </w:r>
-            <w:r>
-              <w:rPr>
-                <w:sz w:val="28"/>
+                <w:sz w:val="22"/>
               </w:rPr>
               <w:t xml:space="preserve"> / </w:t>
             </w:r>
@@ -3865,7 +4088,7 @@
                 <w:bCs/>
                 <w:iCs/>
                 <w:color w:val="595959" w:themeColor="text1" w:themeTint="A6"/>
-                <w:sz w:val="28"/>
+                <w:sz w:val="22"/>
               </w:rPr>
               <w:t xml:space="preserve">Arunachal </w:t>
             </w:r>
@@ -3874,7 +4097,7 @@
                 <w:bCs/>
                 <w:iCs/>
                 <w:color w:val="595959" w:themeColor="text1" w:themeTint="A6"/>
-                <w:sz w:val="28"/>
+                <w:sz w:val="22"/>
               </w:rPr>
               <w:t>University</w:t>
             </w:r>
@@ -3884,7 +4107,7 @@
                 <w:bCs/>
                 <w:iCs/>
                 <w:color w:val="595959" w:themeColor="text1" w:themeTint="A6"/>
-                <w:sz w:val="28"/>
+                <w:sz w:val="22"/>
               </w:rPr>
               <w:t xml:space="preserve"> of Studies</w:t>
             </w:r>
@@ -3895,26 +4118,8 @@
               <w:outlineLvl w:val="2"/>
             </w:pPr>
             <w:r>
-              <w:t xml:space="preserve">2019 </w:t>
+              <w:t>2019 – 2021 | CGPA: 6.64</w:t>
             </w:r>
-            <w:r>
-              <w:t>–</w:t>
-            </w:r>
-            <w:r>
-              <w:t xml:space="preserve"> 2021</w:t>
-            </w:r>
-            <w:r>
-              <w:t xml:space="preserve"> | </w:t>
-            </w:r>
-            <w:r>
-              <w:t>CGPA: 6.64</w:t>
-            </w:r>
-          </w:p>
-          <w:p>
-            <w:pPr>
-              <w:pStyle w:val="Heading3"/>
-              <w:outlineLvl w:val="2"/>
-            </w:pPr>
           </w:p>
           <w:p>
             <w:pPr>
@@ -3927,39 +4132,39 @@
               <w:pStyle w:val="Heading2"/>
               <w:outlineLvl w:val="1"/>
               <w:rPr>
-                <w:sz w:val="28"/>
+                <w:sz w:val="22"/>
               </w:rPr>
             </w:pPr>
             <w:r>
               <w:rPr>
                 <w:rFonts w:hint="eastAsia"/>
-                <w:sz w:val="28"/>
+                <w:sz w:val="22"/>
               </w:rPr>
               <w:t>B</w:t>
             </w:r>
             <w:r>
               <w:rPr>
-                <w:sz w:val="28"/>
+                <w:sz w:val="22"/>
               </w:rPr>
               <w:t>C</w:t>
             </w:r>
             <w:r>
               <w:rPr>
                 <w:rFonts w:hint="eastAsia"/>
-                <w:sz w:val="28"/>
+                <w:sz w:val="22"/>
               </w:rPr>
               <w:t>A</w:t>
             </w:r>
             <w:r>
               <w:rPr>
-                <w:sz w:val="28"/>
+                <w:sz w:val="22"/>
               </w:rPr>
               <w:t xml:space="preserve"> / </w:t>
             </w:r>
             <w:r>
               <w:rPr>
                 <w:rStyle w:val="Emphasis"/>
-                <w:sz w:val="28"/>
+                <w:sz w:val="22"/>
               </w:rPr>
               <w:t>Himalayan University</w:t>
             </w:r>
@@ -3967,27 +4172,12 @@
           <w:p>
             <w:pPr>
               <w:pStyle w:val="Heading3"/>
+              <w:outlineLvl w:val="2"/>
             </w:pPr>
             <w:r>
-              <w:t>2</w:t>
-            </w:r>
-            <w:r>
-              <w:t>014</w:t>
-            </w:r>
-            <w:r>
-              <w:t xml:space="preserve"> – </w:t>
-            </w:r>
-            <w:r>
-              <w:t>2017</w:t>
-            </w:r>
-            <w:r>
-              <w:t xml:space="preserve"> | CGPA: </w:t>
-            </w:r>
-            <w:r>
-              <w:t>7.38</w:t>
+              <w:t>2014 – 2017 | CGPA: 7.38</w:t>
             </w:r>
           </w:p>
-          <w:p/>
           <w:p/>
           <w:p>
             <w:pPr>
@@ -3997,19 +4187,19 @@
                 <w:bCs/>
                 <w:iCs/>
                 <w:color w:val="595959" w:themeColor="text1" w:themeTint="A6"/>
-                <w:sz w:val="28"/>
+                <w:sz w:val="22"/>
               </w:rPr>
             </w:pPr>
             <w:r>
               <w:rPr>
                 <w:rFonts w:hint="eastAsia"/>
-                <w:sz w:val="28"/>
+                <w:sz w:val="22"/>
               </w:rPr>
               <w:t>HSC/Intermediate</w:t>
             </w:r>
             <w:r>
               <w:rPr>
-                <w:sz w:val="28"/>
+                <w:sz w:val="22"/>
               </w:rPr>
               <w:t xml:space="preserve"> / </w:t>
             </w:r>
@@ -4019,7 +4209,7 @@
                 <w:bCs/>
                 <w:iCs/>
                 <w:color w:val="595959" w:themeColor="text1" w:themeTint="A6"/>
-                <w:sz w:val="28"/>
+                <w:sz w:val="22"/>
               </w:rPr>
               <w:t>Ingraham Institute Aligarh</w:t>
             </w:r>
@@ -4027,32 +4217,150 @@
           <w:p>
             <w:pPr>
               <w:pStyle w:val="Heading3"/>
+              <w:outlineLvl w:val="2"/>
             </w:pPr>
             <w:r>
-              <w:t xml:space="preserve">2013 </w:t>
-            </w:r>
-            <w:r>
-              <w:t>–</w:t>
-            </w:r>
-            <w:r>
-              <w:t xml:space="preserve"> 2014</w:t>
-            </w:r>
-            <w:r>
-              <w:t xml:space="preserve"> | </w:t>
-            </w:r>
-            <w:r>
-              <w:t>CGPA: 6.32</w:t>
+              <w:t>2013 – 2014 | CGPA: 6.32</w:t>
             </w:r>
           </w:p>
           <w:p/>
         </w:tc>
       </w:tr>
+      <w:tr>
+        <w:trPr>
+          <w:trHeight w:val="1452"/>
+        </w:trPr>
+        <w:tc>
+          <w:tcPr>
+            <w:tcW w:w="10923" w:type="dxa"/>
+            <w:gridSpan w:val="3"/>
+          </w:tcPr>
+          <w:p>
+            <w:pPr>
+              <w:rPr>
+                <w:rFonts w:asciiTheme="majorHAnsi" w:eastAsiaTheme="majorEastAsia" w:hAnsiTheme="majorHAnsi" w:cstheme="majorBidi"/>
+                <w:b/>
+                <w:color w:val="262626" w:themeColor="text1" w:themeTint="D9"/>
+                <w:sz w:val="36"/>
+                <w:szCs w:val="32"/>
+              </w:rPr>
+            </w:pPr>
+            <w:r>
+              <w:rPr>
+                <w:rFonts w:asciiTheme="majorHAnsi" w:eastAsiaTheme="majorEastAsia" w:hAnsiTheme="majorHAnsi" w:cstheme="majorBidi"/>
+                <w:b/>
+                <w:color w:val="262626" w:themeColor="text1" w:themeTint="D9"/>
+                <w:sz w:val="36"/>
+                <w:szCs w:val="32"/>
+              </w:rPr>
+              <w:t>Achievements</w:t>
+            </w:r>
+          </w:p>
+          <w:p>
+            <w:pPr>
+              <w:rPr>
+                <w:rFonts w:ascii="Arial" w:hAnsi="Arial" w:cs="Arial"/>
+                <w:color w:val="46464E"/>
+                <w:sz w:val="21"/>
+                <w:szCs w:val="21"/>
+              </w:rPr>
+            </w:pPr>
+          </w:p>
+          <w:p>
+            <w:pPr>
+              <w:numPr>
+                <w:ilvl w:val="0"/>
+                <w:numId w:val="15"/>
+              </w:numPr>
+              <w:shd w:val="clear" w:color="auto" w:fill="FFFFFF"/>
+              <w:spacing w:after="75"/>
+              <w:ind w:left="900"/>
+              <w:rPr>
+                <w:rFonts w:ascii="Arial" w:hAnsi="Arial" w:cs="Arial"/>
+                <w:color w:val="46464E"/>
+                <w:sz w:val="21"/>
+                <w:szCs w:val="21"/>
+              </w:rPr>
+            </w:pPr>
+            <w:r>
+              <w:rPr>
+                <w:rFonts w:ascii="Arial" w:hAnsi="Arial" w:cs="Arial"/>
+                <w:color w:val="46464E"/>
+                <w:sz w:val="21"/>
+                <w:szCs w:val="21"/>
+              </w:rPr>
+              <w:t>Certificate in concept of computer course (CCC).</w:t>
+            </w:r>
+          </w:p>
+          <w:p>
+            <w:pPr>
+              <w:numPr>
+                <w:ilvl w:val="0"/>
+                <w:numId w:val="15"/>
+              </w:numPr>
+              <w:shd w:val="clear" w:color="auto" w:fill="FFFFFF"/>
+              <w:spacing w:after="75"/>
+              <w:ind w:left="900"/>
+              <w:rPr>
+                <w:rFonts w:ascii="Arial" w:hAnsi="Arial" w:cs="Arial"/>
+                <w:color w:val="46464E"/>
+                <w:sz w:val="21"/>
+                <w:szCs w:val="21"/>
+              </w:rPr>
+            </w:pPr>
+            <w:r>
+              <w:rPr>
+                <w:rFonts w:ascii="Arial" w:hAnsi="Arial" w:cs="Arial"/>
+                <w:color w:val="46464E"/>
+                <w:sz w:val="21"/>
+                <w:szCs w:val="21"/>
+              </w:rPr>
+              <w:t>Diploma in Financial Accounting (With Tally GST).</w:t>
+            </w:r>
+          </w:p>
+          <w:p>
+            <w:pPr>
+              <w:numPr>
+                <w:ilvl w:val="0"/>
+                <w:numId w:val="15"/>
+              </w:numPr>
+              <w:shd w:val="clear" w:color="auto" w:fill="FFFFFF"/>
+              <w:spacing w:after="75"/>
+              <w:ind w:left="900"/>
+              <w:rPr>
+                <w:rFonts w:ascii="Arial" w:hAnsi="Arial" w:cs="Arial"/>
+                <w:color w:val="46464E"/>
+                <w:sz w:val="21"/>
+                <w:szCs w:val="21"/>
+              </w:rPr>
+            </w:pPr>
+            <w:r>
+              <w:rPr>
+                <w:rFonts w:ascii="Arial" w:hAnsi="Arial" w:cs="Arial"/>
+                <w:color w:val="46464E"/>
+                <w:sz w:val="21"/>
+                <w:szCs w:val="21"/>
+              </w:rPr>
+              <w:t>Workshop on “Android App Dev &amp; Web Designing” with Google SEO.</w:t>
+            </w:r>
+          </w:p>
+        </w:tc>
+      </w:tr>
     </w:tbl>
-    <w:p/>
+    <w:p>
+      <w:bookmarkStart w:id="0" w:name="_GoBack"/>
+      <w:bookmarkEnd w:id="0"/>
+    </w:p>
     <w:sectPr>
       <w:footerReference w:type="default" r:id="rId9"/>
       <w:pgSz w:w="12240" w:h="15840" w:code="1"/>
       <w:pgMar w:top="720" w:right="720" w:bottom="720" w:left="720" w:header="576" w:footer="720" w:gutter="0"/>
+      <w:pgBorders w:offsetFrom="page">
+        <w:top w:val="dotDash" w:sz="4" w:space="24" w:color="auto"/>
+        <w:left w:val="dotDash" w:sz="4" w:space="24" w:color="auto"/>
+        <w:bottom w:val="dotDash" w:sz="4" w:space="24" w:color="auto"/>
+        <w:right w:val="dotDash" w:sz="4" w:space="24" w:color="auto"/>
+      </w:pgBorders>
       <w:cols w:space="720"/>
       <w:titlePg/>
       <w:docGrid w:linePitch="360"/>
@@ -4335,6 +4643,155 @@
     </w:lvl>
   </w:abstractNum>
   <w:abstractNum w:abstractNumId="9" w15:restartNumberingAfterBreak="0">
+    <w:nsid w:val="1BDE390F"/>
+    <w:multiLevelType w:val="multilevel"/>
+    <w:tmpl w:val="7748946C"/>
+    <w:lvl w:ilvl="0">
+      <w:start w:val="1"/>
+      <w:numFmt w:val="bullet"/>
+      <w:lvlText w:val=""/>
+      <w:lvlJc w:val="left"/>
+      <w:pPr>
+        <w:tabs>
+          <w:tab w:val="num" w:pos="720"/>
+        </w:tabs>
+        <w:ind w:left="720" w:hanging="360"/>
+      </w:pPr>
+      <w:rPr>
+        <w:rFonts w:ascii="Symbol" w:hAnsi="Symbol" w:hint="default"/>
+        <w:sz w:val="20"/>
+      </w:rPr>
+    </w:lvl>
+    <w:lvl w:ilvl="1" w:tentative="1">
+      <w:start w:val="1"/>
+      <w:numFmt w:val="bullet"/>
+      <w:lvlText w:val="o"/>
+      <w:lvlJc w:val="left"/>
+      <w:pPr>
+        <w:tabs>
+          <w:tab w:val="num" w:pos="1440"/>
+        </w:tabs>
+        <w:ind w:left="1440" w:hanging="360"/>
+      </w:pPr>
+      <w:rPr>
+        <w:rFonts w:ascii="Courier New" w:hAnsi="Courier New" w:hint="default"/>
+        <w:sz w:val="20"/>
+      </w:rPr>
+    </w:lvl>
+    <w:lvl w:ilvl="2" w:tentative="1">
+      <w:start w:val="1"/>
+      <w:numFmt w:val="bullet"/>
+      <w:lvlText w:val=""/>
+      <w:lvlJc w:val="left"/>
+      <w:pPr>
+        <w:tabs>
+          <w:tab w:val="num" w:pos="2160"/>
+        </w:tabs>
+        <w:ind w:left="2160" w:hanging="360"/>
+      </w:pPr>
+      <w:rPr>
+        <w:rFonts w:ascii="Wingdings" w:hAnsi="Wingdings" w:hint="default"/>
+        <w:sz w:val="20"/>
+      </w:rPr>
+    </w:lvl>
+    <w:lvl w:ilvl="3" w:tentative="1">
+      <w:start w:val="1"/>
+      <w:numFmt w:val="bullet"/>
+      <w:lvlText w:val=""/>
+      <w:lvlJc w:val="left"/>
+      <w:pPr>
+        <w:tabs>
+          <w:tab w:val="num" w:pos="2880"/>
+        </w:tabs>
+        <w:ind w:left="2880" w:hanging="360"/>
+      </w:pPr>
+      <w:rPr>
+        <w:rFonts w:ascii="Wingdings" w:hAnsi="Wingdings" w:hint="default"/>
+        <w:sz w:val="20"/>
+      </w:rPr>
+    </w:lvl>
+    <w:lvl w:ilvl="4" w:tentative="1">
+      <w:start w:val="1"/>
+      <w:numFmt w:val="bullet"/>
+      <w:lvlText w:val=""/>
+      <w:lvlJc w:val="left"/>
+      <w:pPr>
+        <w:tabs>
+          <w:tab w:val="num" w:pos="3600"/>
+        </w:tabs>
+        <w:ind w:left="3600" w:hanging="360"/>
+      </w:pPr>
+      <w:rPr>
+        <w:rFonts w:ascii="Wingdings" w:hAnsi="Wingdings" w:hint="default"/>
+        <w:sz w:val="20"/>
+      </w:rPr>
+    </w:lvl>
+    <w:lvl w:ilvl="5" w:tentative="1">
+      <w:start w:val="1"/>
+      <w:numFmt w:val="bullet"/>
+      <w:lvlText w:val=""/>
+      <w:lvlJc w:val="left"/>
+      <w:pPr>
+        <w:tabs>
+          <w:tab w:val="num" w:pos="4320"/>
+        </w:tabs>
+        <w:ind w:left="4320" w:hanging="360"/>
+      </w:pPr>
+      <w:rPr>
+        <w:rFonts w:ascii="Wingdings" w:hAnsi="Wingdings" w:hint="default"/>
+        <w:sz w:val="20"/>
+      </w:rPr>
+    </w:lvl>
+    <w:lvl w:ilvl="6" w:tentative="1">
+      <w:start w:val="1"/>
+      <w:numFmt w:val="bullet"/>
+      <w:lvlText w:val=""/>
+      <w:lvlJc w:val="left"/>
+      <w:pPr>
+        <w:tabs>
+          <w:tab w:val="num" w:pos="5040"/>
+        </w:tabs>
+        <w:ind w:left="5040" w:hanging="360"/>
+      </w:pPr>
+      <w:rPr>
+        <w:rFonts w:ascii="Wingdings" w:hAnsi="Wingdings" w:hint="default"/>
+        <w:sz w:val="20"/>
+      </w:rPr>
+    </w:lvl>
+    <w:lvl w:ilvl="7" w:tentative="1">
+      <w:start w:val="1"/>
+      <w:numFmt w:val="bullet"/>
+      <w:lvlText w:val=""/>
+      <w:lvlJc w:val="left"/>
+      <w:pPr>
+        <w:tabs>
+          <w:tab w:val="num" w:pos="5760"/>
+        </w:tabs>
+        <w:ind w:left="5760" w:hanging="360"/>
+      </w:pPr>
+      <w:rPr>
+        <w:rFonts w:ascii="Wingdings" w:hAnsi="Wingdings" w:hint="default"/>
+        <w:sz w:val="20"/>
+      </w:rPr>
+    </w:lvl>
+    <w:lvl w:ilvl="8" w:tentative="1">
+      <w:start w:val="1"/>
+      <w:numFmt w:val="bullet"/>
+      <w:lvlText w:val=""/>
+      <w:lvlJc w:val="left"/>
+      <w:pPr>
+        <w:tabs>
+          <w:tab w:val="num" w:pos="6480"/>
+        </w:tabs>
+        <w:ind w:left="6480" w:hanging="360"/>
+      </w:pPr>
+      <w:rPr>
+        <w:rFonts w:ascii="Wingdings" w:hAnsi="Wingdings" w:hint="default"/>
+        <w:sz w:val="20"/>
+      </w:rPr>
+    </w:lvl>
+  </w:abstractNum>
+  <w:abstractNum w:abstractNumId="10" w15:restartNumberingAfterBreak="0">
     <w:nsid w:val="38543FF6"/>
     <w:multiLevelType w:val="multilevel"/>
     <w:tmpl w:val="B096D760"/>
@@ -4452,7 +4909,7 @@
       </w:rPr>
     </w:lvl>
   </w:abstractNum>
-  <w:abstractNum w:abstractNumId="10" w15:restartNumberingAfterBreak="0">
+  <w:abstractNum w:abstractNumId="11" w15:restartNumberingAfterBreak="0">
     <w:nsid w:val="3AD969A6"/>
     <w:multiLevelType w:val="multilevel"/>
     <w:tmpl w:val="E3C0EB4E"/>
@@ -4546,8 +5003,306 @@
       </w:pPr>
     </w:lvl>
   </w:abstractNum>
+  <w:abstractNum w:abstractNumId="12" w15:restartNumberingAfterBreak="0">
+    <w:nsid w:val="4729299D"/>
+    <w:multiLevelType w:val="multilevel"/>
+    <w:tmpl w:val="2D8CB95A"/>
+    <w:lvl w:ilvl="0">
+      <w:start w:val="1"/>
+      <w:numFmt w:val="bullet"/>
+      <w:lvlText w:val=""/>
+      <w:lvlJc w:val="left"/>
+      <w:pPr>
+        <w:tabs>
+          <w:tab w:val="num" w:pos="720"/>
+        </w:tabs>
+        <w:ind w:left="720" w:hanging="360"/>
+      </w:pPr>
+      <w:rPr>
+        <w:rFonts w:ascii="Symbol" w:hAnsi="Symbol" w:hint="default"/>
+        <w:sz w:val="20"/>
+      </w:rPr>
+    </w:lvl>
+    <w:lvl w:ilvl="1" w:tentative="1">
+      <w:start w:val="1"/>
+      <w:numFmt w:val="bullet"/>
+      <w:lvlText w:val="o"/>
+      <w:lvlJc w:val="left"/>
+      <w:pPr>
+        <w:tabs>
+          <w:tab w:val="num" w:pos="1440"/>
+        </w:tabs>
+        <w:ind w:left="1440" w:hanging="360"/>
+      </w:pPr>
+      <w:rPr>
+        <w:rFonts w:ascii="Courier New" w:hAnsi="Courier New" w:hint="default"/>
+        <w:sz w:val="20"/>
+      </w:rPr>
+    </w:lvl>
+    <w:lvl w:ilvl="2" w:tentative="1">
+      <w:start w:val="1"/>
+      <w:numFmt w:val="bullet"/>
+      <w:lvlText w:val=""/>
+      <w:lvlJc w:val="left"/>
+      <w:pPr>
+        <w:tabs>
+          <w:tab w:val="num" w:pos="2160"/>
+        </w:tabs>
+        <w:ind w:left="2160" w:hanging="360"/>
+      </w:pPr>
+      <w:rPr>
+        <w:rFonts w:ascii="Wingdings" w:hAnsi="Wingdings" w:hint="default"/>
+        <w:sz w:val="20"/>
+      </w:rPr>
+    </w:lvl>
+    <w:lvl w:ilvl="3" w:tentative="1">
+      <w:start w:val="1"/>
+      <w:numFmt w:val="bullet"/>
+      <w:lvlText w:val=""/>
+      <w:lvlJc w:val="left"/>
+      <w:pPr>
+        <w:tabs>
+          <w:tab w:val="num" w:pos="2880"/>
+        </w:tabs>
+        <w:ind w:left="2880" w:hanging="360"/>
+      </w:pPr>
+      <w:rPr>
+        <w:rFonts w:ascii="Wingdings" w:hAnsi="Wingdings" w:hint="default"/>
+        <w:sz w:val="20"/>
+      </w:rPr>
+    </w:lvl>
+    <w:lvl w:ilvl="4" w:tentative="1">
+      <w:start w:val="1"/>
+      <w:numFmt w:val="bullet"/>
+      <w:lvlText w:val=""/>
+      <w:lvlJc w:val="left"/>
+      <w:pPr>
+        <w:tabs>
+          <w:tab w:val="num" w:pos="3600"/>
+        </w:tabs>
+        <w:ind w:left="3600" w:hanging="360"/>
+      </w:pPr>
+      <w:rPr>
+        <w:rFonts w:ascii="Wingdings" w:hAnsi="Wingdings" w:hint="default"/>
+        <w:sz w:val="20"/>
+      </w:rPr>
+    </w:lvl>
+    <w:lvl w:ilvl="5" w:tentative="1">
+      <w:start w:val="1"/>
+      <w:numFmt w:val="bullet"/>
+      <w:lvlText w:val=""/>
+      <w:lvlJc w:val="left"/>
+      <w:pPr>
+        <w:tabs>
+          <w:tab w:val="num" w:pos="4320"/>
+        </w:tabs>
+        <w:ind w:left="4320" w:hanging="360"/>
+      </w:pPr>
+      <w:rPr>
+        <w:rFonts w:ascii="Wingdings" w:hAnsi="Wingdings" w:hint="default"/>
+        <w:sz w:val="20"/>
+      </w:rPr>
+    </w:lvl>
+    <w:lvl w:ilvl="6" w:tentative="1">
+      <w:start w:val="1"/>
+      <w:numFmt w:val="bullet"/>
+      <w:lvlText w:val=""/>
+      <w:lvlJc w:val="left"/>
+      <w:pPr>
+        <w:tabs>
+          <w:tab w:val="num" w:pos="5040"/>
+        </w:tabs>
+        <w:ind w:left="5040" w:hanging="360"/>
+      </w:pPr>
+      <w:rPr>
+        <w:rFonts w:ascii="Wingdings" w:hAnsi="Wingdings" w:hint="default"/>
+        <w:sz w:val="20"/>
+      </w:rPr>
+    </w:lvl>
+    <w:lvl w:ilvl="7" w:tentative="1">
+      <w:start w:val="1"/>
+      <w:numFmt w:val="bullet"/>
+      <w:lvlText w:val=""/>
+      <w:lvlJc w:val="left"/>
+      <w:pPr>
+        <w:tabs>
+          <w:tab w:val="num" w:pos="5760"/>
+        </w:tabs>
+        <w:ind w:left="5760" w:hanging="360"/>
+      </w:pPr>
+      <w:rPr>
+        <w:rFonts w:ascii="Wingdings" w:hAnsi="Wingdings" w:hint="default"/>
+        <w:sz w:val="20"/>
+      </w:rPr>
+    </w:lvl>
+    <w:lvl w:ilvl="8" w:tentative="1">
+      <w:start w:val="1"/>
+      <w:numFmt w:val="bullet"/>
+      <w:lvlText w:val=""/>
+      <w:lvlJc w:val="left"/>
+      <w:pPr>
+        <w:tabs>
+          <w:tab w:val="num" w:pos="6480"/>
+        </w:tabs>
+        <w:ind w:left="6480" w:hanging="360"/>
+      </w:pPr>
+      <w:rPr>
+        <w:rFonts w:ascii="Wingdings" w:hAnsi="Wingdings" w:hint="default"/>
+        <w:sz w:val="20"/>
+      </w:rPr>
+    </w:lvl>
+  </w:abstractNum>
+  <w:abstractNum w:abstractNumId="13" w15:restartNumberingAfterBreak="0">
+    <w:nsid w:val="658F781E"/>
+    <w:multiLevelType w:val="multilevel"/>
+    <w:tmpl w:val="D7183612"/>
+    <w:lvl w:ilvl="0">
+      <w:start w:val="1"/>
+      <w:numFmt w:val="bullet"/>
+      <w:lvlText w:val=""/>
+      <w:lvlJc w:val="left"/>
+      <w:pPr>
+        <w:tabs>
+          <w:tab w:val="num" w:pos="720"/>
+        </w:tabs>
+        <w:ind w:left="720" w:hanging="360"/>
+      </w:pPr>
+      <w:rPr>
+        <w:rFonts w:ascii="Symbol" w:hAnsi="Symbol" w:hint="default"/>
+        <w:sz w:val="20"/>
+      </w:rPr>
+    </w:lvl>
+    <w:lvl w:ilvl="1" w:tentative="1">
+      <w:start w:val="1"/>
+      <w:numFmt w:val="bullet"/>
+      <w:lvlText w:val="o"/>
+      <w:lvlJc w:val="left"/>
+      <w:pPr>
+        <w:tabs>
+          <w:tab w:val="num" w:pos="1440"/>
+        </w:tabs>
+        <w:ind w:left="1440" w:hanging="360"/>
+      </w:pPr>
+      <w:rPr>
+        <w:rFonts w:ascii="Courier New" w:hAnsi="Courier New" w:hint="default"/>
+        <w:sz w:val="20"/>
+      </w:rPr>
+    </w:lvl>
+    <w:lvl w:ilvl="2" w:tentative="1">
+      <w:start w:val="1"/>
+      <w:numFmt w:val="bullet"/>
+      <w:lvlText w:val=""/>
+      <w:lvlJc w:val="left"/>
+      <w:pPr>
+        <w:tabs>
+          <w:tab w:val="num" w:pos="2160"/>
+        </w:tabs>
+        <w:ind w:left="2160" w:hanging="360"/>
+      </w:pPr>
+      <w:rPr>
+        <w:rFonts w:ascii="Wingdings" w:hAnsi="Wingdings" w:hint="default"/>
+        <w:sz w:val="20"/>
+      </w:rPr>
+    </w:lvl>
+    <w:lvl w:ilvl="3" w:tentative="1">
+      <w:start w:val="1"/>
+      <w:numFmt w:val="bullet"/>
+      <w:lvlText w:val=""/>
+      <w:lvlJc w:val="left"/>
+      <w:pPr>
+        <w:tabs>
+          <w:tab w:val="num" w:pos="2880"/>
+        </w:tabs>
+        <w:ind w:left="2880" w:hanging="360"/>
+      </w:pPr>
+      <w:rPr>
+        <w:rFonts w:ascii="Wingdings" w:hAnsi="Wingdings" w:hint="default"/>
+        <w:sz w:val="20"/>
+      </w:rPr>
+    </w:lvl>
+    <w:lvl w:ilvl="4" w:tentative="1">
+      <w:start w:val="1"/>
+      <w:numFmt w:val="bullet"/>
+      <w:lvlText w:val=""/>
+      <w:lvlJc w:val="left"/>
+      <w:pPr>
+        <w:tabs>
+          <w:tab w:val="num" w:pos="3600"/>
+        </w:tabs>
+        <w:ind w:left="3600" w:hanging="360"/>
+      </w:pPr>
+      <w:rPr>
+        <w:rFonts w:ascii="Wingdings" w:hAnsi="Wingdings" w:hint="default"/>
+        <w:sz w:val="20"/>
+      </w:rPr>
+    </w:lvl>
+    <w:lvl w:ilvl="5" w:tentative="1">
+      <w:start w:val="1"/>
+      <w:numFmt w:val="bullet"/>
+      <w:lvlText w:val=""/>
+      <w:lvlJc w:val="left"/>
+      <w:pPr>
+        <w:tabs>
+          <w:tab w:val="num" w:pos="4320"/>
+        </w:tabs>
+        <w:ind w:left="4320" w:hanging="360"/>
+      </w:pPr>
+      <w:rPr>
+        <w:rFonts w:ascii="Wingdings" w:hAnsi="Wingdings" w:hint="default"/>
+        <w:sz w:val="20"/>
+      </w:rPr>
+    </w:lvl>
+    <w:lvl w:ilvl="6" w:tentative="1">
+      <w:start w:val="1"/>
+      <w:numFmt w:val="bullet"/>
+      <w:lvlText w:val=""/>
+      <w:lvlJc w:val="left"/>
+      <w:pPr>
+        <w:tabs>
+          <w:tab w:val="num" w:pos="5040"/>
+        </w:tabs>
+        <w:ind w:left="5040" w:hanging="360"/>
+      </w:pPr>
+      <w:rPr>
+        <w:rFonts w:ascii="Wingdings" w:hAnsi="Wingdings" w:hint="default"/>
+        <w:sz w:val="20"/>
+      </w:rPr>
+    </w:lvl>
+    <w:lvl w:ilvl="7" w:tentative="1">
+      <w:start w:val="1"/>
+      <w:numFmt w:val="bullet"/>
+      <w:lvlText w:val=""/>
+      <w:lvlJc w:val="left"/>
+      <w:pPr>
+        <w:tabs>
+          <w:tab w:val="num" w:pos="5760"/>
+        </w:tabs>
+        <w:ind w:left="5760" w:hanging="360"/>
+      </w:pPr>
+      <w:rPr>
+        <w:rFonts w:ascii="Wingdings" w:hAnsi="Wingdings" w:hint="default"/>
+        <w:sz w:val="20"/>
+      </w:rPr>
+    </w:lvl>
+    <w:lvl w:ilvl="8" w:tentative="1">
+      <w:start w:val="1"/>
+      <w:numFmt w:val="bullet"/>
+      <w:lvlText w:val=""/>
+      <w:lvlJc w:val="left"/>
+      <w:pPr>
+        <w:tabs>
+          <w:tab w:val="num" w:pos="6480"/>
+        </w:tabs>
+        <w:ind w:left="6480" w:hanging="360"/>
+      </w:pPr>
+      <w:rPr>
+        <w:rFonts w:ascii="Wingdings" w:hAnsi="Wingdings" w:hint="default"/>
+        <w:sz w:val="20"/>
+      </w:rPr>
+    </w:lvl>
+  </w:abstractNum>
   <w:num w:numId="1">
-    <w:abstractNumId w:val="9"/>
+    <w:abstractNumId w:val="10"/>
   </w:num>
   <w:num w:numId="2">
     <w:abstractNumId w:val="7"/>
@@ -4556,7 +5311,7 @@
     <w:abstractNumId w:val="6"/>
   </w:num>
   <w:num w:numId="4">
-    <w:abstractNumId w:val="9"/>
+    <w:abstractNumId w:val="10"/>
     <w:lvlOverride w:ilvl="0">
       <w:startOverride w:val="1"/>
     </w:lvlOverride>
@@ -4589,7 +5344,7 @@
     <w:abstractNumId w:val="8"/>
   </w:num>
   <w:num w:numId="6">
-    <w:abstractNumId w:val="10"/>
+    <w:abstractNumId w:val="11"/>
   </w:num>
   <w:num w:numId="7">
     <w:abstractNumId w:val="5"/>
@@ -4608,6 +5363,15 @@
   </w:num>
   <w:num w:numId="12">
     <w:abstractNumId w:val="0"/>
+  </w:num>
+  <w:num w:numId="13">
+    <w:abstractNumId w:val="9"/>
+  </w:num>
+  <w:num w:numId="14">
+    <w:abstractNumId w:val="12"/>
+  </w:num>
+  <w:num w:numId="15">
+    <w:abstractNumId w:val="13"/>
   </w:num>
 </w:numbering>
 </file>
@@ -5212,6 +5976,7 @@
   <w:style w:type="character" w:default="1" w:styleId="DefaultParagraphFont">
     <w:name w:val="Default Paragraph Font"/>
     <w:uiPriority w:val="1"/>
+    <w:semiHidden/>
     <w:unhideWhenUsed/>
   </w:style>
   <w:style w:type="table" w:default="1" w:styleId="TableNormal">
@@ -30213,7 +30978,7 @@
     <w:charset w:val="00"/>
     <w:family w:val="roman"/>
     <w:pitch w:val="variable"/>
-    <w:sig w:usb0="E0002EFF" w:usb1="C000785B" w:usb2="00000009" w:usb3="00000000" w:csb0="000001FF" w:csb1="00000000"/>
+    <w:sig w:usb0="E0002AFF" w:usb1="C0007843" w:usb2="00000009" w:usb3="00000000" w:csb0="000001FF" w:csb1="00000000"/>
   </w:font>
   <w:font w:name="Courier New">
     <w:panose1 w:val="02070309020205020404"/>
@@ -30234,7 +30999,7 @@
     <w:charset w:val="00"/>
     <w:family w:val="swiss"/>
     <w:pitch w:val="variable"/>
-    <w:sig w:usb0="E4002EFF" w:usb1="C000247B" w:usb2="00000009" w:usb3="00000000" w:csb0="000001FF" w:csb1="00000000"/>
+    <w:sig w:usb0="E00002FF" w:usb1="4000ACFF" w:usb2="00000001" w:usb3="00000000" w:csb0="0000019F" w:csb1="00000000"/>
   </w:font>
   <w:font w:name="Rockwell">
     <w:panose1 w:val="02060603020205020403"/>
@@ -30257,12 +31022,19 @@
     <w:pitch w:val="fixed"/>
     <w:sig w:usb0="E00006FF" w:usb1="0000FCFF" w:usb2="00000001" w:usb3="00000000" w:csb0="0000019F" w:csb1="00000000"/>
   </w:font>
+  <w:font w:name="Arial">
+    <w:panose1 w:val="020B0604020202020204"/>
+    <w:charset w:val="00"/>
+    <w:family w:val="swiss"/>
+    <w:pitch w:val="variable"/>
+    <w:sig w:usb0="E0002AFF" w:usb1="C0007843" w:usb2="00000009" w:usb3="00000000" w:csb0="000001FF" w:csb1="00000000"/>
+  </w:font>
   <w:font w:name="Calibri Light">
     <w:panose1 w:val="020F0302020204030204"/>
     <w:charset w:val="00"/>
     <w:family w:val="swiss"/>
     <w:pitch w:val="variable"/>
-    <w:sig w:usb0="E4002EFF" w:usb1="C000247B" w:usb2="00000009" w:usb3="00000000" w:csb0="000001FF" w:csb1="00000000"/>
+    <w:sig w:usb0="A00002EF" w:usb1="4000207B" w:usb2="00000000" w:usb3="00000000" w:csb0="0000009F" w:csb1="00000000"/>
   </w:font>
 </w:fonts>
 </file>
@@ -30282,6 +31054,8 @@
   </w:compat>
   <w:rsids>
     <w:rsidRoot w:val="00D539E7"/>
+    <w:rsid w:val="00147DBD"/>
+    <w:rsid w:val="00C744E1"/>
     <w:rsid w:val="00D539E7"/>
     <w:rsid w:val="00F565C4"/>
   </w:rsids>
@@ -30897,6 +31671,22 @@
     <w:name w:val="F280A409D424428C822328E2B996FCB3"/>
     <w:rsid w:val="00D539E7"/>
   </w:style>
+  <w:style w:type="paragraph" w:customStyle="1" w:styleId="C6C4CB845C2047C29AEF5E9F73612F17">
+    <w:name w:val="C6C4CB845C2047C29AEF5E9F73612F17"/>
+    <w:rsid w:val="00147DBD"/>
+  </w:style>
+  <w:style w:type="paragraph" w:customStyle="1" w:styleId="A08E5B8792E14006A1CBA8EE0E749DE7">
+    <w:name w:val="A08E5B8792E14006A1CBA8EE0E749DE7"/>
+    <w:rsid w:val="00147DBD"/>
+  </w:style>
+  <w:style w:type="paragraph" w:customStyle="1" w:styleId="BC6DCF969B98448E94A57046819D8700">
+    <w:name w:val="BC6DCF969B98448E94A57046819D8700"/>
+    <w:rsid w:val="00147DBD"/>
+  </w:style>
+  <w:style w:type="paragraph" w:customStyle="1" w:styleId="CCB20B7CF0E34D0D88DD9A4D3B6C98D5">
+    <w:name w:val="CCB20B7CF0E34D0D88DD9A4D3B6C98D5"/>
+    <w:rsid w:val="00147DBD"/>
+  </w:style>
 </w:styles>
 </file>
 
@@ -31132,7 +31922,7 @@
 </file>
 
 <file path=customXml/itemProps2.xml><?xml version="1.0" encoding="utf-8"?>
-<ds:datastoreItem xmlns:ds="http://schemas.openxmlformats.org/officeDocument/2006/customXml" ds:itemID="{2C31F762-D33A-48CA-8F18-75918D238D68}">
+<ds:datastoreItem xmlns:ds="http://schemas.openxmlformats.org/officeDocument/2006/customXml" ds:itemID="{46DF41F6-BFBA-431E-AEB5-E2CDE0D7F34C}">
   <ds:schemaRefs>
     <ds:schemaRef ds:uri="http://schemas.openxmlformats.org/officeDocument/2006/bibliography"/>
   </ds:schemaRefs>

--- a/PORTIA_J_SYDNEY.docx
+++ b/PORTIA_J_SYDNEY.docx
@@ -3529,21 +3529,16 @@
           <w:p>
             <w:pPr>
               <w:pStyle w:val="Heading3"/>
+              <w:outlineLvl w:val="2"/>
             </w:pPr>
             <w:r>
-              <w:t>(</w:t>
-            </w:r>
-            <w:r>
-              <w:t>Oct 2020</w:t>
+              <w:t>(Oct 2020</w:t>
             </w:r>
             <w:r>
               <w:t xml:space="preserve"> –</w:t>
             </w:r>
             <w:r>
-              <w:t xml:space="preserve"> Jan 2022</w:t>
-            </w:r>
-            <w:r>
-              <w:t>)</w:t>
+              <w:t xml:space="preserve"> Jan 2022)</w:t>
             </w:r>
           </w:p>
           <w:p>
@@ -3668,21 +3663,16 @@
           <w:p>
             <w:pPr>
               <w:pStyle w:val="Heading3"/>
+              <w:outlineLvl w:val="2"/>
             </w:pPr>
             <w:r>
-              <w:t>(</w:t>
-            </w:r>
-            <w:r>
-              <w:t>Dec 2019</w:t>
+              <w:t>(Dec 2019</w:t>
             </w:r>
             <w:r>
               <w:t xml:space="preserve"> –</w:t>
             </w:r>
             <w:r>
-              <w:t xml:space="preserve"> Sep 2020</w:t>
-            </w:r>
-            <w:r>
-              <w:t>)</w:t>
+              <w:t xml:space="preserve"> Sep 2020)</w:t>
             </w:r>
           </w:p>
           <w:p>
@@ -3824,21 +3814,16 @@
           <w:p>
             <w:pPr>
               <w:pStyle w:val="Heading3"/>
+              <w:outlineLvl w:val="2"/>
             </w:pPr>
             <w:r>
-              <w:t>(</w:t>
-            </w:r>
-            <w:r>
-              <w:t>May 2019</w:t>
+              <w:t>(May 2019</w:t>
             </w:r>
             <w:r>
               <w:t xml:space="preserve"> –</w:t>
             </w:r>
             <w:r>
-              <w:t xml:space="preserve"> oct 2019</w:t>
-            </w:r>
-            <w:r>
-              <w:t>)</w:t>
+              <w:t xml:space="preserve"> oct 2019)</w:t>
             </w:r>
           </w:p>
           <w:p>
@@ -3889,6 +3874,15 @@
             <w:r>
               <w:t xml:space="preserve"> </w:t>
             </w:r>
+          </w:p>
+          <w:p>
+            <w:pPr>
+              <w:shd w:val="clear" w:color="auto" w:fill="FFFFFF"/>
+              <w:spacing w:after="75"/>
+              <w:ind w:left="900"/>
+            </w:pPr>
+            <w:bookmarkStart w:id="0" w:name="_GoBack"/>
+            <w:bookmarkEnd w:id="0"/>
           </w:p>
         </w:tc>
         <w:tc>
@@ -4289,78 +4283,17 @@
                 <w:sz w:val="21"/>
                 <w:szCs w:val="21"/>
               </w:rPr>
-              <w:t>Certificate in concept of computer course (CCC).</w:t>
-            </w:r>
-          </w:p>
-          <w:p>
-            <w:pPr>
-              <w:numPr>
-                <w:ilvl w:val="0"/>
-                <w:numId w:val="15"/>
-              </w:numPr>
-              <w:shd w:val="clear" w:color="auto" w:fill="FFFFFF"/>
-              <w:spacing w:after="75"/>
-              <w:ind w:left="900"/>
-              <w:rPr>
-                <w:rFonts w:ascii="Arial" w:hAnsi="Arial" w:cs="Arial"/>
-                <w:color w:val="46464E"/>
-                <w:sz w:val="21"/>
-                <w:szCs w:val="21"/>
-              </w:rPr>
-            </w:pPr>
-            <w:r>
-              <w:rPr>
-                <w:rFonts w:ascii="Arial" w:hAnsi="Arial" w:cs="Arial"/>
-                <w:color w:val="46464E"/>
-                <w:sz w:val="21"/>
-                <w:szCs w:val="21"/>
-              </w:rPr>
-              <w:t>Diploma in Financial Accounting (With Tally GST).</w:t>
-            </w:r>
-          </w:p>
-          <w:p>
-            <w:pPr>
-              <w:numPr>
-                <w:ilvl w:val="0"/>
-                <w:numId w:val="15"/>
-              </w:numPr>
-              <w:shd w:val="clear" w:color="auto" w:fill="FFFFFF"/>
-              <w:spacing w:after="75"/>
-              <w:ind w:left="900"/>
-              <w:rPr>
-                <w:rFonts w:ascii="Arial" w:hAnsi="Arial" w:cs="Arial"/>
-                <w:color w:val="46464E"/>
-                <w:sz w:val="21"/>
-                <w:szCs w:val="21"/>
-              </w:rPr>
-            </w:pPr>
-            <w:r>
-              <w:rPr>
-                <w:rFonts w:ascii="Arial" w:hAnsi="Arial" w:cs="Arial"/>
-                <w:color w:val="46464E"/>
-                <w:sz w:val="21"/>
-                <w:szCs w:val="21"/>
-              </w:rPr>
               <w:t>Workshop on “Android App Dev &amp; Web Designing” with Google SEO.</w:t>
             </w:r>
           </w:p>
         </w:tc>
       </w:tr>
     </w:tbl>
-    <w:p>
-      <w:bookmarkStart w:id="0" w:name="_GoBack"/>
-      <w:bookmarkEnd w:id="0"/>
-    </w:p>
+    <w:p/>
     <w:sectPr>
       <w:footerReference w:type="default" r:id="rId9"/>
       <w:pgSz w:w="12240" w:h="15840" w:code="1"/>
       <w:pgMar w:top="720" w:right="720" w:bottom="720" w:left="720" w:header="576" w:footer="720" w:gutter="0"/>
-      <w:pgBorders w:offsetFrom="page">
-        <w:top w:val="dotDash" w:sz="4" w:space="24" w:color="auto"/>
-        <w:left w:val="dotDash" w:sz="4" w:space="24" w:color="auto"/>
-        <w:bottom w:val="dotDash" w:sz="4" w:space="24" w:color="auto"/>
-        <w:right w:val="dotDash" w:sz="4" w:space="24" w:color="auto"/>
-      </w:pgBorders>
       <w:cols w:space="720"/>
       <w:titlePg/>
       <w:docGrid w:linePitch="360"/>
@@ -30999,7 +30932,7 @@
     <w:charset w:val="00"/>
     <w:family w:val="swiss"/>
     <w:pitch w:val="variable"/>
-    <w:sig w:usb0="E00002FF" w:usb1="4000ACFF" w:usb2="00000001" w:usb3="00000000" w:csb0="0000019F" w:csb1="00000000"/>
+    <w:sig w:usb0="E0002AFF" w:usb1="4000ACFF" w:usb2="00000001" w:usb3="00000000" w:csb0="000001FF" w:csb1="00000000"/>
   </w:font>
   <w:font w:name="Rockwell">
     <w:panose1 w:val="02060603020205020403"/>
@@ -31034,7 +30967,7 @@
     <w:charset w:val="00"/>
     <w:family w:val="swiss"/>
     <w:pitch w:val="variable"/>
-    <w:sig w:usb0="A00002EF" w:usb1="4000207B" w:usb2="00000000" w:usb3="00000000" w:csb0="0000009F" w:csb1="00000000"/>
+    <w:sig w:usb0="A0002AEF" w:usb1="4000207B" w:usb2="00000000" w:usb3="00000000" w:csb0="000001FF" w:csb1="00000000"/>
   </w:font>
 </w:fonts>
 </file>
@@ -31055,6 +30988,7 @@
   <w:rsids>
     <w:rsidRoot w:val="00D539E7"/>
     <w:rsid w:val="00147DBD"/>
+    <w:rsid w:val="009F7F0E"/>
     <w:rsid w:val="00C744E1"/>
     <w:rsid w:val="00D539E7"/>
     <w:rsid w:val="00F565C4"/>
@@ -31922,7 +31856,7 @@
 </file>
 
 <file path=customXml/itemProps2.xml><?xml version="1.0" encoding="utf-8"?>
-<ds:datastoreItem xmlns:ds="http://schemas.openxmlformats.org/officeDocument/2006/customXml" ds:itemID="{46DF41F6-BFBA-431E-AEB5-E2CDE0D7F34C}">
+<ds:datastoreItem xmlns:ds="http://schemas.openxmlformats.org/officeDocument/2006/customXml" ds:itemID="{47A071EE-D5B7-462B-9A9F-3A466F2A0553}">
   <ds:schemaRefs>
     <ds:schemaRef ds:uri="http://schemas.openxmlformats.org/officeDocument/2006/bibliography"/>
   </ds:schemaRefs>
